--- a/SchulungsUnterlagen/Semesterprogramme/Semesterprogramm_HS21_DistributedAndMobileSystems.docx
+++ b/SchulungsUnterlagen/Semesterprogramme/Semesterprogramm_HS21_DistributedAndMobileSystems.docx
@@ -679,16 +679,7 @@
                 <w:sz w:val="20"/>
                 <w:szCs w:val="20"/>
               </w:rPr>
-              <w:t>3</w:t>
-            </w:r>
-            <w:r>
-              <w:rPr>
-                <w:rFonts w:cs="Arial"/>
-                <w:color w:val="auto"/>
-                <w:sz w:val="20"/>
-                <w:szCs w:val="20"/>
-              </w:rPr>
-              <w:t>0</w:t>
+              <w:t>46</w:t>
             </w:r>
             <w:r>
               <w:rPr>
@@ -730,7 +721,7 @@
                 <w:sz w:val="20"/>
                 <w:szCs w:val="20"/>
               </w:rPr>
-              <w:t>70</w:t>
+              <w:t>86</w:t>
             </w:r>
             <w:r>
               <w:rPr>
@@ -1601,7 +1592,7 @@
                 <w:szCs w:val="20"/>
               </w:rPr>
               <w:lastRenderedPageBreak/>
-              <w:t>Leistungsnachweise</w:t>
+              <w:t>Leistungsnachweis</w:t>
             </w:r>
           </w:p>
         </w:tc>
@@ -1615,41 +1606,37 @@
           <w:szCs w:val="20"/>
         </w:rPr>
       </w:pPr>
+    </w:p>
+    <w:p>
+      <w:pPr>
+        <w:spacing w:before="60" w:after="60" w:line="240" w:lineRule="auto"/>
+        <w:ind w:left="66"/>
+        <w:rPr>
+          <w:sz w:val="20"/>
+          <w:szCs w:val="20"/>
+        </w:rPr>
+      </w:pPr>
+      <w:bookmarkStart w:id="1" w:name="_GoBack"/>
       <w:r>
         <w:rPr>
           <w:sz w:val="20"/>
           <w:szCs w:val="20"/>
         </w:rPr>
-        <w:t>Leistungsnachweise</w:t>
+        <w:t xml:space="preserve">Eine Applikation </w:t>
       </w:r>
       <w:r>
         <w:rPr>
           <w:sz w:val="20"/>
           <w:szCs w:val="20"/>
         </w:rPr>
-        <w:t>:</w:t>
+        <w:t xml:space="preserve">anhand von </w:t>
       </w:r>
-    </w:p>
-    <w:p>
-      <w:pPr>
-        <w:pStyle w:val="Listenabsatz"/>
-        <w:numPr>
-          <w:ilvl w:val="0"/>
-          <w:numId w:val="3"/>
-        </w:numPr>
-        <w:spacing w:before="60" w:after="60" w:line="240" w:lineRule="auto"/>
-        <w:ind w:left="426"/>
-        <w:rPr>
-          <w:sz w:val="20"/>
-          <w:szCs w:val="20"/>
-        </w:rPr>
-      </w:pPr>
       <w:r>
         <w:rPr>
           <w:sz w:val="20"/>
           <w:szCs w:val="20"/>
         </w:rPr>
-        <w:t xml:space="preserve">1 Python Programm mit mindestens einer Klasse anhand von </w:t>
+        <w:t xml:space="preserve">vorgegebenen </w:t>
       </w:r>
       <w:proofErr w:type="spellStart"/>
       <w:r>
@@ -1665,18 +1652,20 @@
           <w:sz w:val="20"/>
           <w:szCs w:val="20"/>
         </w:rPr>
-        <w:t xml:space="preserve"> nach den Clean-Code Regeln in Einzelarbeit entwickeln (Gewicht: 50%)</w:t>
+        <w:t xml:space="preserve"> nach den Clean-Code Regeln in Einzelarbeit entwickeln</w:t>
+      </w:r>
+      <w:r>
+        <w:rPr>
+          <w:sz w:val="20"/>
+          <w:szCs w:val="20"/>
+        </w:rPr>
+        <w:t xml:space="preserve">. </w:t>
       </w:r>
     </w:p>
     <w:p>
       <w:pPr>
-        <w:pStyle w:val="Listenabsatz"/>
-        <w:numPr>
-          <w:ilvl w:val="0"/>
-          <w:numId w:val="3"/>
-        </w:numPr>
         <w:spacing w:before="60" w:after="60" w:line="240" w:lineRule="auto"/>
-        <w:ind w:left="426"/>
+        <w:ind w:left="66"/>
         <w:rPr>
           <w:sz w:val="20"/>
           <w:szCs w:val="20"/>
@@ -1687,9 +1676,17 @@
           <w:sz w:val="20"/>
           <w:szCs w:val="20"/>
         </w:rPr>
-        <w:t>Ein Fachgespräch zur Einzelarbeit und den Übungen (Gewicht: 50%)</w:t>
+        <w:t>Geprüft wird der Code anhand der funktionalen und Qualitäts-Kriterien. Anhand eines Fachgespräches wird überprüft, ob der Student den Code und die darunter liegenden theoretischen Grundlagen verstanden hat. (Gewicht: 100</w:t>
+      </w:r>
+      <w:r>
+        <w:rPr>
+          <w:sz w:val="20"/>
+          <w:szCs w:val="20"/>
+        </w:rPr>
+        <w:t>%)</w:t>
       </w:r>
     </w:p>
+    <w:bookmarkEnd w:id="1"/>
     <w:p>
       <w:pPr>
         <w:spacing w:before="60" w:after="60" w:line="240" w:lineRule="auto"/>
@@ -4729,37 +4726,6 @@
     </w:p>
     <w:p>
       <w:pPr>
-        <w:spacing w:before="60" w:after="60" w:line="240" w:lineRule="auto"/>
-        <w:rPr>
-          <w:color w:val="auto"/>
-          <w:sz w:val="20"/>
-          <w:szCs w:val="20"/>
-          <w:lang w:val="en-US"/>
-        </w:rPr>
-      </w:pPr>
-    </w:p>
-    <w:p>
-      <w:pPr>
-        <w:spacing w:before="60" w:after="60" w:line="240" w:lineRule="auto"/>
-        <w:rPr>
-          <w:bCs/>
-          <w:sz w:val="20"/>
-          <w:szCs w:val="20"/>
-          <w:u w:val="single"/>
-        </w:rPr>
-      </w:pPr>
-      <w:r>
-        <w:rPr>
-          <w:bCs/>
-          <w:sz w:val="20"/>
-          <w:szCs w:val="20"/>
-          <w:u w:val="single"/>
-        </w:rPr>
-        <w:t>Nachbereitung</w:t>
-      </w:r>
-    </w:p>
-    <w:p>
-      <w:pPr>
         <w:pStyle w:val="Listenabsatz"/>
         <w:numPr>
           <w:ilvl w:val="0"/>
@@ -4768,26 +4734,145 @@
         <w:spacing w:before="60" w:after="60" w:line="240" w:lineRule="auto"/>
         <w:ind w:left="426"/>
         <w:rPr>
-          <w:sz w:val="20"/>
-          <w:szCs w:val="20"/>
-        </w:rPr>
-      </w:pPr>
-      <w:proofErr w:type="spellStart"/>
+          <w:b/>
+          <w:sz w:val="20"/>
+          <w:szCs w:val="20"/>
+        </w:rPr>
+      </w:pPr>
       <w:r>
         <w:rPr>
-          <w:sz w:val="20"/>
-          <w:szCs w:val="20"/>
-        </w:rPr>
-        <w:t>Redesign</w:t>
+          <w:b/>
+          <w:szCs w:val="20"/>
+        </w:rPr>
+        <w:t xml:space="preserve">Abgabe der </w:t>
       </w:r>
-      <w:proofErr w:type="spellEnd"/>
       <w:r>
         <w:rPr>
-          <w:sz w:val="20"/>
-          <w:szCs w:val="20"/>
-        </w:rPr>
-        <w:t xml:space="preserve"> implementieren und testen</w:t>
+          <w:b/>
+          <w:szCs w:val="20"/>
+        </w:rPr>
+        <w:t xml:space="preserve">Aufgabenstellung und Kriterien </w:t>
       </w:r>
+      <w:r>
+        <w:rPr>
+          <w:b/>
+          <w:szCs w:val="20"/>
+        </w:rPr>
+        <w:t xml:space="preserve">für den </w:t>
+      </w:r>
+      <w:r>
+        <w:rPr>
+          <w:b/>
+          <w:szCs w:val="20"/>
+        </w:rPr>
+        <w:t>Leistungsnachweis</w:t>
+      </w:r>
+      <w:r>
+        <w:rPr>
+          <w:b/>
+          <w:szCs w:val="20"/>
+        </w:rPr>
+        <w:t xml:space="preserve">. Abgabe des Leistungsnachweises bis </w:t>
+      </w:r>
+      <w:r>
+        <w:rPr>
+          <w:b/>
+          <w:szCs w:val="20"/>
+        </w:rPr>
+        <w:t>23.11.21 /</w:t>
+      </w:r>
+      <w:r>
+        <w:rPr>
+          <w:b/>
+          <w:szCs w:val="20"/>
+        </w:rPr>
+        <w:t xml:space="preserve"> </w:t>
+      </w:r>
+      <w:r>
+        <w:rPr>
+          <w:b/>
+          <w:szCs w:val="20"/>
+        </w:rPr>
+        <w:t>18:00.</w:t>
+      </w:r>
+    </w:p>
+    <w:p>
+      <w:pPr>
+        <w:pStyle w:val="Listenabsatz"/>
+        <w:spacing w:before="60" w:after="60" w:line="240" w:lineRule="auto"/>
+        <w:ind w:left="426"/>
+        <w:rPr>
+          <w:sz w:val="20"/>
+          <w:szCs w:val="20"/>
+          <w:lang w:val="en-US"/>
+        </w:rPr>
+      </w:pPr>
+    </w:p>
+    <w:p>
+      <w:pPr>
+        <w:spacing w:before="60" w:after="60" w:line="240" w:lineRule="auto"/>
+        <w:rPr>
+          <w:color w:val="auto"/>
+          <w:sz w:val="20"/>
+          <w:szCs w:val="20"/>
+          <w:lang w:val="en-US"/>
+        </w:rPr>
+      </w:pPr>
+    </w:p>
+    <w:p>
+      <w:pPr>
+        <w:spacing w:before="60" w:after="60" w:line="240" w:lineRule="auto"/>
+        <w:rPr>
+          <w:bCs/>
+          <w:sz w:val="20"/>
+          <w:szCs w:val="20"/>
+          <w:u w:val="single"/>
+        </w:rPr>
+      </w:pPr>
+      <w:r>
+        <w:rPr>
+          <w:bCs/>
+          <w:sz w:val="20"/>
+          <w:szCs w:val="20"/>
+          <w:u w:val="single"/>
+        </w:rPr>
+        <w:t>Nachbereitung</w:t>
+      </w:r>
+    </w:p>
+    <w:p>
+      <w:pPr>
+        <w:pStyle w:val="Listenabsatz"/>
+        <w:numPr>
+          <w:ilvl w:val="0"/>
+          <w:numId w:val="2"/>
+        </w:numPr>
+        <w:spacing w:before="60" w:after="60" w:line="240" w:lineRule="auto"/>
+        <w:ind w:left="426"/>
+        <w:rPr>
+          <w:b/>
+          <w:sz w:val="20"/>
+          <w:szCs w:val="20"/>
+        </w:rPr>
+      </w:pPr>
+      <w:r>
+        <w:rPr>
+          <w:b/>
+          <w:sz w:val="20"/>
+          <w:szCs w:val="20"/>
+        </w:rPr>
+        <w:t>Leistungsnachweis erstellen</w:t>
+      </w:r>
+    </w:p>
+    <w:p>
+      <w:pPr>
+        <w:spacing w:before="60" w:after="60" w:line="240" w:lineRule="auto"/>
+        <w:rPr>
+          <w:bCs/>
+          <w:sz w:val="20"/>
+          <w:szCs w:val="20"/>
+          <w:u w:val="single"/>
+        </w:rPr>
+      </w:pPr>
     </w:p>
     <w:p>
       <w:pPr>
@@ -4851,7 +4936,6 @@
                 <w:b/>
                 <w:sz w:val="20"/>
                 <w:szCs w:val="20"/>
-                <w:lang w:val="en-US"/>
               </w:rPr>
             </w:pPr>
             <w:r>
@@ -4859,10 +4943,27 @@
                 <w:b/>
                 <w:sz w:val="20"/>
                 <w:szCs w:val="20"/>
-                <w:lang w:val="en-US"/>
               </w:rPr>
               <w:lastRenderedPageBreak/>
-              <w:t>Message queues in Python</w:t>
+              <w:t xml:space="preserve">Message </w:t>
+            </w:r>
+            <w:proofErr w:type="spellStart"/>
+            <w:r>
+              <w:rPr>
+                <w:b/>
+                <w:sz w:val="20"/>
+                <w:szCs w:val="20"/>
+              </w:rPr>
+              <w:t>queues</w:t>
+            </w:r>
+            <w:proofErr w:type="spellEnd"/>
+            <w:r>
+              <w:rPr>
+                <w:b/>
+                <w:sz w:val="20"/>
+                <w:szCs w:val="20"/>
+              </w:rPr>
+              <w:t xml:space="preserve"> in Python</w:t>
             </w:r>
           </w:p>
         </w:tc>
@@ -5309,8 +5410,6 @@
         </w:rPr>
         <w:t>Applikation testen</w:t>
       </w:r>
-      <w:bookmarkStart w:id="1" w:name="_GoBack"/>
-      <w:bookmarkEnd w:id="1"/>
     </w:p>
     <w:p>
       <w:pPr>
@@ -5463,6 +5562,7 @@
                   <w:calendar w:val="gregorian"/>
                 </w:date>
               </w:sdtPr>
+              <w:sdtEndPr/>
               <w:sdtContent>
                 <w:r>
                   <w:rPr>
@@ -5850,6 +5950,7 @@
                   <w:calendar w:val="gregorian"/>
                 </w:date>
               </w:sdtPr>
+              <w:sdtEndPr/>
               <w:sdtContent>
                 <w:r>
                   <w:rPr>
@@ -6733,18 +6834,18 @@
         <w:lang w:eastAsia="de-CH"/>
       </w:rPr>
       <w:drawing>
-        <wp:anchor distT="0" distB="0" distL="0" distR="0" simplePos="0" relativeHeight="251658240" behindDoc="1" locked="0" layoutInCell="1" allowOverlap="1" wp14:anchorId="01F75940" wp14:editId="58691225">
+        <wp:anchor distT="0" distB="0" distL="114300" distR="114300" simplePos="0" relativeHeight="251659264" behindDoc="1" locked="0" layoutInCell="1" allowOverlap="1" wp14:anchorId="16B4BB83" wp14:editId="07C56DC0">
           <wp:simplePos x="0" y="0"/>
-          <wp:positionH relativeFrom="column">
-            <wp:align>center</wp:align>
+          <wp:positionH relativeFrom="page">
+            <wp:posOffset>5996305</wp:posOffset>
           </wp:positionH>
-          <wp:positionV relativeFrom="paragraph">
-            <wp:posOffset>1270</wp:posOffset>
+          <wp:positionV relativeFrom="page">
+            <wp:posOffset>274320</wp:posOffset>
           </wp:positionV>
-          <wp:extent cx="1551305" cy="669290"/>
+          <wp:extent cx="1260000" cy="705600"/>
           <wp:effectExtent l="0" t="0" r="0" b="0"/>
-          <wp:wrapSquare wrapText="largest"/>
-          <wp:docPr id="1" name="Picture 1"/>
+          <wp:wrapNone/>
+          <wp:docPr id="3" name="Grafik 3"/>
           <wp:cNvGraphicFramePr>
             <a:graphicFrameLocks xmlns:a="http://schemas.openxmlformats.org/drawingml/2006/main" noChangeAspect="1"/>
           </wp:cNvGraphicFramePr>
@@ -6752,10 +6853,8 @@
             <a:graphicData uri="http://schemas.openxmlformats.org/drawingml/2006/picture">
               <pic:pic xmlns:pic="http://schemas.openxmlformats.org/drawingml/2006/picture">
                 <pic:nvPicPr>
-                  <pic:cNvPr id="0" name="Picture 1"/>
-                  <pic:cNvPicPr>
-                    <a:picLocks noChangeAspect="1" noChangeArrowheads="1"/>
-                  </pic:cNvPicPr>
+                  <pic:cNvPr id="2" name="Logo-HWZ-office.jpg"/>
+                  <pic:cNvPicPr/>
                 </pic:nvPicPr>
                 <pic:blipFill>
                   <a:blip r:embed="rId1">
@@ -6765,32 +6864,26 @@
                       </a:ext>
                     </a:extLst>
                   </a:blip>
-                  <a:srcRect/>
                   <a:stretch>
                     <a:fillRect/>
                   </a:stretch>
                 </pic:blipFill>
-                <pic:spPr bwMode="auto">
+                <pic:spPr>
                   <a:xfrm>
                     <a:off x="0" y="0"/>
-                    <a:ext cx="1551305" cy="669290"/>
+                    <a:ext cx="1260000" cy="705600"/>
                   </a:xfrm>
                   <a:prstGeom prst="rect">
                     <a:avLst/>
                   </a:prstGeom>
-                  <a:solidFill>
-                    <a:srgbClr val="FFFFFF">
-                      <a:alpha val="0"/>
-                    </a:srgbClr>
-                  </a:solidFill>
                 </pic:spPr>
               </pic:pic>
             </a:graphicData>
           </a:graphic>
-          <wp14:sizeRelH relativeFrom="page">
+          <wp14:sizeRelH relativeFrom="margin">
             <wp14:pctWidth>0</wp14:pctWidth>
           </wp14:sizeRelH>
-          <wp14:sizeRelV relativeFrom="page">
+          <wp14:sizeRelV relativeFrom="margin">
             <wp14:pctHeight>0</wp14:pctHeight>
           </wp14:sizeRelV>
         </wp:anchor>
@@ -16899,6 +16992,7 @@
     <w:rsid w:val="006614FD"/>
     <w:rsid w:val="006776D3"/>
     <w:rsid w:val="00701537"/>
+    <w:rsid w:val="007D0887"/>
     <w:rsid w:val="009A7D35"/>
     <w:rsid w:val="00A202D3"/>
     <w:rsid w:val="00F4344D"/>
@@ -17773,21 +17867,6 @@
 </file>
 
 <file path=customXml/item1.xml><?xml version="1.0" encoding="utf-8"?>
-<p:properties xmlns:p="http://schemas.microsoft.com/office/2006/metadata/properties" xmlns:xsi="http://www.w3.org/2001/XMLSchema-instance" xmlns:pc="http://schemas.microsoft.com/office/infopath/2007/PartnerControls">
-  <documentManagement/>
-</p:properties>
-</file>
-
-<file path=customXml/item2.xml><?xml version="1.0" encoding="utf-8"?>
-<?mso-contentType ?>
-<FormTemplates xmlns="http://schemas.microsoft.com/sharepoint/v3/contenttype/forms">
-  <Display>DocumentLibraryForm</Display>
-  <Edit>DocumentLibraryForm</Edit>
-  <New>DocumentLibraryForm</New>
-</FormTemplates>
-</file>
-
-<file path=customXml/item3.xml><?xml version="1.0" encoding="utf-8"?>
 <ct:contentTypeSchema xmlns:ct="http://schemas.microsoft.com/office/2006/metadata/contentType" xmlns:ma="http://schemas.microsoft.com/office/2006/metadata/properties/metaAttributes" ct:_="" ma:_="" ma:contentTypeName="Dokument" ma:contentTypeID="0x010100BE560DBDEBEE334287F7942961B978E7" ma:contentTypeVersion="10" ma:contentTypeDescription="Ein neues Dokument erstellen." ma:contentTypeScope="" ma:versionID="3448f5e3d3dc8f2526c5f1c48a431eae">
   <xsd:schema xmlns:xsd="http://www.w3.org/2001/XMLSchema" xmlns:xs="http://www.w3.org/2001/XMLSchema" xmlns:p="http://schemas.microsoft.com/office/2006/metadata/properties" xmlns:ns3="fbef21e9-1a26-4c61-85dc-9a69c3e8c917" xmlns:ns4="7fe708a0-ca3a-40ee-82eb-a4dbd3fd7aa6" targetNamespace="http://schemas.microsoft.com/office/2006/metadata/properties" ma:root="true" ma:fieldsID="7262ea4ae4d9479d854ffbdd60efdff1" ns3:_="" ns4:_="">
     <xsd:import namespace="fbef21e9-1a26-4c61-85dc-9a69c3e8c917"/>
@@ -17990,36 +18069,26 @@
 </ct:contentTypeSchema>
 </file>
 
+<file path=customXml/item2.xml><?xml version="1.0" encoding="utf-8"?>
+<p:properties xmlns:p="http://schemas.microsoft.com/office/2006/metadata/properties" xmlns:xsi="http://www.w3.org/2001/XMLSchema-instance" xmlns:pc="http://schemas.microsoft.com/office/infopath/2007/PartnerControls">
+  <documentManagement/>
+</p:properties>
+</file>
+
+<file path=customXml/item3.xml><?xml version="1.0" encoding="utf-8"?>
+<?mso-contentType ?>
+<FormTemplates xmlns="http://schemas.microsoft.com/sharepoint/v3/contenttype/forms">
+  <Display>DocumentLibraryForm</Display>
+  <Edit>DocumentLibraryForm</Edit>
+  <New>DocumentLibraryForm</New>
+</FormTemplates>
+</file>
+
 <file path=customXml/item4.xml><?xml version="1.0" encoding="utf-8"?>
 <b:Sources xmlns:b="http://schemas.openxmlformats.org/officeDocument/2006/bibliography" xmlns="http://schemas.openxmlformats.org/officeDocument/2006/bibliography" SelectedStyle="\CHICAGO.XSL" StyleName="Chicago" Version="15"/>
 </file>
 
 <file path=customXml/itemProps1.xml><?xml version="1.0" encoding="utf-8"?>
-<ds:datastoreItem xmlns:ds="http://schemas.openxmlformats.org/officeDocument/2006/customXml" ds:itemID="{19B06714-4048-46F0-A4BC-D394CCE0DE93}">
-  <ds:schemaRefs>
-    <ds:schemaRef ds:uri="http://purl.org/dc/elements/1.1/"/>
-    <ds:schemaRef ds:uri="http://schemas.microsoft.com/office/2006/metadata/properties"/>
-    <ds:schemaRef ds:uri="http://purl.org/dc/terms/"/>
-    <ds:schemaRef ds:uri="http://schemas.openxmlformats.org/package/2006/metadata/core-properties"/>
-    <ds:schemaRef ds:uri="fbef21e9-1a26-4c61-85dc-9a69c3e8c917"/>
-    <ds:schemaRef ds:uri="http://purl.org/dc/dcmitype/"/>
-    <ds:schemaRef ds:uri="http://schemas.microsoft.com/office/2006/documentManagement/types"/>
-    <ds:schemaRef ds:uri="http://schemas.microsoft.com/office/infopath/2007/PartnerControls"/>
-    <ds:schemaRef ds:uri="7fe708a0-ca3a-40ee-82eb-a4dbd3fd7aa6"/>
-    <ds:schemaRef ds:uri="http://www.w3.org/XML/1998/namespace"/>
-  </ds:schemaRefs>
-</ds:datastoreItem>
-</file>
-
-<file path=customXml/itemProps2.xml><?xml version="1.0" encoding="utf-8"?>
-<ds:datastoreItem xmlns:ds="http://schemas.openxmlformats.org/officeDocument/2006/customXml" ds:itemID="{82F971DC-432E-4E50-939B-6C31B46B7B33}">
-  <ds:schemaRefs>
-    <ds:schemaRef ds:uri="http://schemas.microsoft.com/sharepoint/v3/contenttype/forms"/>
-  </ds:schemaRefs>
-</ds:datastoreItem>
-</file>
-
-<file path=customXml/itemProps3.xml><?xml version="1.0" encoding="utf-8"?>
 <ds:datastoreItem xmlns:ds="http://schemas.openxmlformats.org/officeDocument/2006/customXml" ds:itemID="{4DB81F8C-048F-4552-BA1A-2387B47F21A7}">
   <ds:schemaRefs>
     <ds:schemaRef ds:uri="http://schemas.microsoft.com/office/2006/metadata/contentType"/>
@@ -18038,8 +18107,33 @@
 </ds:datastoreItem>
 </file>
 
+<file path=customXml/itemProps2.xml><?xml version="1.0" encoding="utf-8"?>
+<ds:datastoreItem xmlns:ds="http://schemas.openxmlformats.org/officeDocument/2006/customXml" ds:itemID="{19B06714-4048-46F0-A4BC-D394CCE0DE93}">
+  <ds:schemaRefs>
+    <ds:schemaRef ds:uri="http://purl.org/dc/elements/1.1/"/>
+    <ds:schemaRef ds:uri="http://schemas.microsoft.com/office/2006/metadata/properties"/>
+    <ds:schemaRef ds:uri="http://purl.org/dc/terms/"/>
+    <ds:schemaRef ds:uri="http://schemas.openxmlformats.org/package/2006/metadata/core-properties"/>
+    <ds:schemaRef ds:uri="http://schemas.microsoft.com/office/2006/documentManagement/types"/>
+    <ds:schemaRef ds:uri="http://purl.org/dc/dcmitype/"/>
+    <ds:schemaRef ds:uri="http://schemas.microsoft.com/office/infopath/2007/PartnerControls"/>
+    <ds:schemaRef ds:uri="7fe708a0-ca3a-40ee-82eb-a4dbd3fd7aa6"/>
+    <ds:schemaRef ds:uri="fbef21e9-1a26-4c61-85dc-9a69c3e8c917"/>
+    <ds:schemaRef ds:uri="http://www.w3.org/XML/1998/namespace"/>
+  </ds:schemaRefs>
+</ds:datastoreItem>
+</file>
+
+<file path=customXml/itemProps3.xml><?xml version="1.0" encoding="utf-8"?>
+<ds:datastoreItem xmlns:ds="http://schemas.openxmlformats.org/officeDocument/2006/customXml" ds:itemID="{82F971DC-432E-4E50-939B-6C31B46B7B33}">
+  <ds:schemaRefs>
+    <ds:schemaRef ds:uri="http://schemas.microsoft.com/sharepoint/v3/contenttype/forms"/>
+  </ds:schemaRefs>
+</ds:datastoreItem>
+</file>
+
 <file path=customXml/itemProps4.xml><?xml version="1.0" encoding="utf-8"?>
-<ds:datastoreItem xmlns:ds="http://schemas.openxmlformats.org/officeDocument/2006/customXml" ds:itemID="{2B866D11-4725-4693-9FD7-739C2175B51C}">
+<ds:datastoreItem xmlns:ds="http://schemas.openxmlformats.org/officeDocument/2006/customXml" ds:itemID="{FA5B152C-3A17-4CBB-8D97-F45167CEFE10}">
   <ds:schemaRefs>
     <ds:schemaRef ds:uri="http://schemas.openxmlformats.org/officeDocument/2006/bibliography"/>
   </ds:schemaRefs>

--- a/SchulungsUnterlagen/Semesterprogramme/Semesterprogramm_HS21_DistributedAndMobileSystems.docx
+++ b/SchulungsUnterlagen/Semesterprogramme/Semesterprogramm_HS21_DistributedAndMobileSystems.docx
@@ -56,6 +56,7 @@
               </w:rPr>
               <w:t xml:space="preserve">Kurs: </w:t>
             </w:r>
+            <w:bookmarkStart w:id="1" w:name="_GoBack"/>
             <w:r>
               <w:rPr>
                 <w:rFonts w:cs="Arial"/>
@@ -83,6 +84,7 @@
               </w:rPr>
               <w:t>Systems</w:t>
             </w:r>
+            <w:bookmarkEnd w:id="1"/>
           </w:p>
         </w:tc>
         <w:tc>
@@ -1616,7 +1618,6 @@
           <w:szCs w:val="20"/>
         </w:rPr>
       </w:pPr>
-      <w:bookmarkStart w:id="1" w:name="_GoBack"/>
       <w:r>
         <w:rPr>
           <w:sz w:val="20"/>
@@ -1686,7 +1687,6 @@
         <w:t>%)</w:t>
       </w:r>
     </w:p>
-    <w:bookmarkEnd w:id="1"/>
     <w:p>
       <w:pPr>
         <w:spacing w:before="60" w:after="60" w:line="240" w:lineRule="auto"/>
@@ -5361,6 +5361,67 @@
     </w:p>
     <w:p>
       <w:pPr>
+        <w:pStyle w:val="Listenabsatz"/>
+        <w:numPr>
+          <w:ilvl w:val="0"/>
+          <w:numId w:val="2"/>
+        </w:numPr>
+        <w:spacing w:before="60" w:after="60" w:line="240" w:lineRule="auto"/>
+        <w:ind w:left="426"/>
+        <w:rPr>
+          <w:b/>
+          <w:sz w:val="20"/>
+          <w:szCs w:val="20"/>
+        </w:rPr>
+      </w:pPr>
+      <w:r>
+        <w:rPr>
+          <w:b/>
+          <w:sz w:val="20"/>
+          <w:szCs w:val="20"/>
+        </w:rPr>
+        <w:t xml:space="preserve">Parallel dazu </w:t>
+      </w:r>
+      <w:r>
+        <w:rPr>
+          <w:b/>
+          <w:sz w:val="20"/>
+          <w:szCs w:val="20"/>
+        </w:rPr>
+        <w:t xml:space="preserve">Fachgespräche zur eigenen Arbeit (pro Person </w:t>
+      </w:r>
+      <w:proofErr w:type="spellStart"/>
+      <w:r>
+        <w:rPr>
+          <w:b/>
+          <w:sz w:val="20"/>
+          <w:szCs w:val="20"/>
+        </w:rPr>
+        <w:t>max</w:t>
+      </w:r>
+      <w:proofErr w:type="spellEnd"/>
+      <w:r>
+        <w:rPr>
+          <w:b/>
+          <w:sz w:val="20"/>
+          <w:szCs w:val="20"/>
+        </w:rPr>
+        <w:t xml:space="preserve"> 10‘)</w:t>
+      </w:r>
+    </w:p>
+    <w:p>
+      <w:pPr>
+        <w:pStyle w:val="Listenabsatz"/>
+        <w:spacing w:before="60" w:after="60" w:line="240" w:lineRule="auto"/>
+        <w:ind w:left="426"/>
+        <w:rPr>
+          <w:sz w:val="20"/>
+          <w:szCs w:val="20"/>
+        </w:rPr>
+      </w:pPr>
+    </w:p>
+    <w:p>
+      <w:pPr>
         <w:spacing w:before="60" w:after="60" w:line="240" w:lineRule="auto"/>
         <w:rPr>
           <w:color w:val="auto"/>
@@ -6149,13 +6210,53 @@
     </w:p>
     <w:p>
       <w:pPr>
+        <w:pStyle w:val="Listenabsatz"/>
+        <w:numPr>
+          <w:ilvl w:val="0"/>
+          <w:numId w:val="2"/>
+        </w:numPr>
         <w:spacing w:before="60" w:after="60" w:line="240" w:lineRule="auto"/>
-        <w:rPr>
-          <w:color w:val="auto"/>
-          <w:sz w:val="20"/>
-          <w:szCs w:val="20"/>
-        </w:rPr>
-      </w:pPr>
+        <w:ind w:left="426"/>
+        <w:rPr>
+          <w:b/>
+          <w:sz w:val="20"/>
+          <w:szCs w:val="20"/>
+        </w:rPr>
+      </w:pPr>
+      <w:r>
+        <w:rPr>
+          <w:b/>
+          <w:sz w:val="20"/>
+          <w:szCs w:val="20"/>
+        </w:rPr>
+        <w:t xml:space="preserve">Parallel dazu </w:t>
+      </w:r>
+      <w:r>
+        <w:rPr>
+          <w:b/>
+          <w:sz w:val="20"/>
+          <w:szCs w:val="20"/>
+        </w:rPr>
+        <w:t xml:space="preserve">Fachgespräche zur eigenen Arbeit (pro Person </w:t>
+      </w:r>
+      <w:proofErr w:type="spellStart"/>
+      <w:r>
+        <w:rPr>
+          <w:b/>
+          <w:sz w:val="20"/>
+          <w:szCs w:val="20"/>
+        </w:rPr>
+        <w:t>max</w:t>
+      </w:r>
+      <w:proofErr w:type="spellEnd"/>
+      <w:r>
+        <w:rPr>
+          <w:b/>
+          <w:sz w:val="20"/>
+          <w:szCs w:val="20"/>
+        </w:rPr>
+        <w:t xml:space="preserve"> 10‘)</w:t>
+      </w:r>
     </w:p>
     <w:p>
       <w:pPr>
@@ -6619,6 +6720,67 @@
         <w:t>Beispiel Smart Home</w:t>
       </w:r>
     </w:p>
+    <w:p>
+      <w:pPr>
+        <w:pStyle w:val="Listenabsatz"/>
+        <w:numPr>
+          <w:ilvl w:val="0"/>
+          <w:numId w:val="2"/>
+        </w:numPr>
+        <w:spacing w:before="60" w:after="60" w:line="240" w:lineRule="auto"/>
+        <w:ind w:left="426"/>
+        <w:rPr>
+          <w:b/>
+          <w:sz w:val="20"/>
+          <w:szCs w:val="20"/>
+        </w:rPr>
+      </w:pPr>
+      <w:r>
+        <w:rPr>
+          <w:b/>
+          <w:sz w:val="20"/>
+          <w:szCs w:val="20"/>
+        </w:rPr>
+        <w:t xml:space="preserve">Parallel dazu </w:t>
+      </w:r>
+      <w:r>
+        <w:rPr>
+          <w:b/>
+          <w:sz w:val="20"/>
+          <w:szCs w:val="20"/>
+        </w:rPr>
+        <w:t xml:space="preserve">Fachgespräche zur eigenen Arbeit (pro Person </w:t>
+      </w:r>
+      <w:proofErr w:type="spellStart"/>
+      <w:r>
+        <w:rPr>
+          <w:b/>
+          <w:sz w:val="20"/>
+          <w:szCs w:val="20"/>
+        </w:rPr>
+        <w:t>max</w:t>
+      </w:r>
+      <w:proofErr w:type="spellEnd"/>
+      <w:r>
+        <w:rPr>
+          <w:b/>
+          <w:sz w:val="20"/>
+          <w:szCs w:val="20"/>
+        </w:rPr>
+        <w:t xml:space="preserve"> 10‘)</w:t>
+      </w:r>
+    </w:p>
+    <w:p>
+      <w:pPr>
+        <w:pStyle w:val="Listenabsatz"/>
+        <w:spacing w:before="60" w:after="60" w:line="240" w:lineRule="auto"/>
+        <w:ind w:left="426"/>
+        <w:rPr>
+          <w:sz w:val="20"/>
+          <w:szCs w:val="20"/>
+        </w:rPr>
+      </w:pPr>
+    </w:p>
     <w:sectPr>
       <w:headerReference w:type="default" r:id="rId11"/>
       <w:footerReference w:type="default" r:id="rId12"/>
@@ -6689,7 +6851,7 @@
       <w:rPr>
         <w:noProof/>
       </w:rPr>
-      <w:t>5</w:t>
+      <w:t>1</w:t>
     </w:r>
     <w:r>
       <w:fldChar w:fldCharType="end"/>
@@ -17867,6 +18029,21 @@
 </file>
 
 <file path=customXml/item1.xml><?xml version="1.0" encoding="utf-8"?>
+<?mso-contentType ?>
+<FormTemplates xmlns="http://schemas.microsoft.com/sharepoint/v3/contenttype/forms">
+  <Display>DocumentLibraryForm</Display>
+  <Edit>DocumentLibraryForm</Edit>
+  <New>DocumentLibraryForm</New>
+</FormTemplates>
+</file>
+
+<file path=customXml/item2.xml><?xml version="1.0" encoding="utf-8"?>
+<p:properties xmlns:p="http://schemas.microsoft.com/office/2006/metadata/properties" xmlns:xsi="http://www.w3.org/2001/XMLSchema-instance" xmlns:pc="http://schemas.microsoft.com/office/infopath/2007/PartnerControls">
+  <documentManagement/>
+</p:properties>
+</file>
+
+<file path=customXml/item3.xml><?xml version="1.0" encoding="utf-8"?>
 <ct:contentTypeSchema xmlns:ct="http://schemas.microsoft.com/office/2006/metadata/contentType" xmlns:ma="http://schemas.microsoft.com/office/2006/metadata/properties/metaAttributes" ct:_="" ma:_="" ma:contentTypeName="Dokument" ma:contentTypeID="0x010100BE560DBDEBEE334287F7942961B978E7" ma:contentTypeVersion="10" ma:contentTypeDescription="Ein neues Dokument erstellen." ma:contentTypeScope="" ma:versionID="3448f5e3d3dc8f2526c5f1c48a431eae">
   <xsd:schema xmlns:xsd="http://www.w3.org/2001/XMLSchema" xmlns:xs="http://www.w3.org/2001/XMLSchema" xmlns:p="http://schemas.microsoft.com/office/2006/metadata/properties" xmlns:ns3="fbef21e9-1a26-4c61-85dc-9a69c3e8c917" xmlns:ns4="7fe708a0-ca3a-40ee-82eb-a4dbd3fd7aa6" targetNamespace="http://schemas.microsoft.com/office/2006/metadata/properties" ma:root="true" ma:fieldsID="7262ea4ae4d9479d854ffbdd60efdff1" ns3:_="" ns4:_="">
     <xsd:import namespace="fbef21e9-1a26-4c61-85dc-9a69c3e8c917"/>
@@ -18069,40 +18246,14 @@
 </ct:contentTypeSchema>
 </file>
 
-<file path=customXml/item2.xml><?xml version="1.0" encoding="utf-8"?>
-<p:properties xmlns:p="http://schemas.microsoft.com/office/2006/metadata/properties" xmlns:xsi="http://www.w3.org/2001/XMLSchema-instance" xmlns:pc="http://schemas.microsoft.com/office/infopath/2007/PartnerControls">
-  <documentManagement/>
-</p:properties>
-</file>
-
-<file path=customXml/item3.xml><?xml version="1.0" encoding="utf-8"?>
-<?mso-contentType ?>
-<FormTemplates xmlns="http://schemas.microsoft.com/sharepoint/v3/contenttype/forms">
-  <Display>DocumentLibraryForm</Display>
-  <Edit>DocumentLibraryForm</Edit>
-  <New>DocumentLibraryForm</New>
-</FormTemplates>
-</file>
-
 <file path=customXml/item4.xml><?xml version="1.0" encoding="utf-8"?>
 <b:Sources xmlns:b="http://schemas.openxmlformats.org/officeDocument/2006/bibliography" xmlns="http://schemas.openxmlformats.org/officeDocument/2006/bibliography" SelectedStyle="\CHICAGO.XSL" StyleName="Chicago" Version="15"/>
 </file>
 
 <file path=customXml/itemProps1.xml><?xml version="1.0" encoding="utf-8"?>
-<ds:datastoreItem xmlns:ds="http://schemas.openxmlformats.org/officeDocument/2006/customXml" ds:itemID="{4DB81F8C-048F-4552-BA1A-2387B47F21A7}">
+<ds:datastoreItem xmlns:ds="http://schemas.openxmlformats.org/officeDocument/2006/customXml" ds:itemID="{82F971DC-432E-4E50-939B-6C31B46B7B33}">
   <ds:schemaRefs>
-    <ds:schemaRef ds:uri="http://schemas.microsoft.com/office/2006/metadata/contentType"/>
-    <ds:schemaRef ds:uri="http://schemas.microsoft.com/office/2006/metadata/properties/metaAttributes"/>
-    <ds:schemaRef ds:uri="http://www.w3.org/2001/XMLSchema"/>
-    <ds:schemaRef ds:uri="http://schemas.microsoft.com/office/2006/metadata/properties"/>
-    <ds:schemaRef ds:uri="fbef21e9-1a26-4c61-85dc-9a69c3e8c917"/>
-    <ds:schemaRef ds:uri="7fe708a0-ca3a-40ee-82eb-a4dbd3fd7aa6"/>
-    <ds:schemaRef ds:uri="http://schemas.microsoft.com/office/2006/documentManagement/types"/>
-    <ds:schemaRef ds:uri="http://schemas.microsoft.com/office/infopath/2007/PartnerControls"/>
-    <ds:schemaRef ds:uri="http://schemas.openxmlformats.org/package/2006/metadata/core-properties"/>
-    <ds:schemaRef ds:uri="http://purl.org/dc/elements/1.1/"/>
-    <ds:schemaRef ds:uri="http://purl.org/dc/terms/"/>
-    <ds:schemaRef ds:uri="http://schemas.microsoft.com/internal/obd"/>
+    <ds:schemaRef ds:uri="http://schemas.microsoft.com/sharepoint/v3/contenttype/forms"/>
   </ds:schemaRefs>
 </ds:datastoreItem>
 </file>
@@ -18125,15 +18276,26 @@
 </file>
 
 <file path=customXml/itemProps3.xml><?xml version="1.0" encoding="utf-8"?>
-<ds:datastoreItem xmlns:ds="http://schemas.openxmlformats.org/officeDocument/2006/customXml" ds:itemID="{82F971DC-432E-4E50-939B-6C31B46B7B33}">
+<ds:datastoreItem xmlns:ds="http://schemas.openxmlformats.org/officeDocument/2006/customXml" ds:itemID="{4DB81F8C-048F-4552-BA1A-2387B47F21A7}">
   <ds:schemaRefs>
-    <ds:schemaRef ds:uri="http://schemas.microsoft.com/sharepoint/v3/contenttype/forms"/>
+    <ds:schemaRef ds:uri="http://schemas.microsoft.com/office/2006/metadata/contentType"/>
+    <ds:schemaRef ds:uri="http://schemas.microsoft.com/office/2006/metadata/properties/metaAttributes"/>
+    <ds:schemaRef ds:uri="http://www.w3.org/2001/XMLSchema"/>
+    <ds:schemaRef ds:uri="http://schemas.microsoft.com/office/2006/metadata/properties"/>
+    <ds:schemaRef ds:uri="fbef21e9-1a26-4c61-85dc-9a69c3e8c917"/>
+    <ds:schemaRef ds:uri="7fe708a0-ca3a-40ee-82eb-a4dbd3fd7aa6"/>
+    <ds:schemaRef ds:uri="http://schemas.microsoft.com/office/2006/documentManagement/types"/>
+    <ds:schemaRef ds:uri="http://schemas.microsoft.com/office/infopath/2007/PartnerControls"/>
+    <ds:schemaRef ds:uri="http://schemas.openxmlformats.org/package/2006/metadata/core-properties"/>
+    <ds:schemaRef ds:uri="http://purl.org/dc/elements/1.1/"/>
+    <ds:schemaRef ds:uri="http://purl.org/dc/terms/"/>
+    <ds:schemaRef ds:uri="http://schemas.microsoft.com/internal/obd"/>
   </ds:schemaRefs>
 </ds:datastoreItem>
 </file>
 
 <file path=customXml/itemProps4.xml><?xml version="1.0" encoding="utf-8"?>
-<ds:datastoreItem xmlns:ds="http://schemas.openxmlformats.org/officeDocument/2006/customXml" ds:itemID="{FA5B152C-3A17-4CBB-8D97-F45167CEFE10}">
+<ds:datastoreItem xmlns:ds="http://schemas.openxmlformats.org/officeDocument/2006/customXml" ds:itemID="{621C3ACB-9B0D-45C6-841C-651959510989}">
   <ds:schemaRefs>
     <ds:schemaRef ds:uri="http://schemas.openxmlformats.org/officeDocument/2006/bibliography"/>
   </ds:schemaRefs>
